--- a/docs/软件开发文档/popcorn文档编写.docx
+++ b/docs/软件开发文档/popcorn文档编写.docx
@@ -49,6 +49,7 @@
                 <w:dataBinding w:prefixMappings="xmlns:ns0='http://schemas.openxmlformats.org/officeDocument/2006/extended-properties'" w:xpath="/ns0:Properties[1]/ns0:Company[1]" w:storeItemID="{6668398D-A668-4E3E-A5EB-62B293D839F1}"/>
                 <w:text/>
               </w:sdtPr>
+              <w:sdtEndPr/>
               <w:sdtContent>
                 <w:tc>
                   <w:tcPr>
@@ -95,6 +96,7 @@
                 <w:dataBinding w:prefixMappings="xmlns:ns0='http://schemas.openxmlformats.org/package/2006/metadata/core-properties' xmlns:ns1='http://purl.org/dc/elements/1.1/'" w:xpath="/ns0:coreProperties[1]/ns1:title[1]" w:storeItemID="{6C3C8BC8-F283-45AE-878A-BAB7291924A1}"/>
                 <w:text/>
               </w:sdtPr>
+              <w:sdtEndPr/>
               <w:sdtContent>
                 <w:tc>
                   <w:tcPr>
@@ -157,6 +159,7 @@
                 <w:dataBinding w:prefixMappings="xmlns:ns0='http://schemas.openxmlformats.org/package/2006/metadata/core-properties' xmlns:ns1='http://purl.org/dc/elements/1.1/'" w:xpath="/ns0:coreProperties[1]/ns1:subject[1]" w:storeItemID="{6C3C8BC8-F283-45AE-878A-BAB7291924A1}"/>
                 <w:text/>
               </w:sdtPr>
+              <w:sdtEndPr/>
               <w:sdtContent>
                 <w:tc>
                   <w:tcPr>
@@ -406,9 +409,6 @@
                               <w:p>
                                 <w:pPr>
                                   <w:spacing w:line="240" w:lineRule="auto"/>
-                                  <w:rPr>
-                                    <w:rFonts w:hint="eastAsia"/>
-                                  </w:rPr>
                                 </w:pPr>
                                 <w:r>
                                   <w:rPr>
@@ -466,9 +466,6 @@
                         <w:p>
                           <w:pPr>
                             <w:spacing w:line="240" w:lineRule="auto"/>
-                            <w:rPr>
-                              <w:rFonts w:hint="eastAsia"/>
-                            </w:rPr>
                           </w:pPr>
                           <w:r>
                             <w:rPr>
@@ -508,6 +505,12 @@
         <w:sdt>
           <w:sdtPr>
             <w:rPr>
+              <w:rFonts w:asciiTheme="minorHAnsi" w:eastAsiaTheme="minorEastAsia" w:hAnsiTheme="minorHAnsi" w:cstheme="minorBidi"/>
+              <w:b w:val="0"/>
+              <w:bCs w:val="0"/>
+              <w:color w:val="auto"/>
+              <w:sz w:val="22"/>
+              <w:szCs w:val="22"/>
               <w:lang w:val="zh-CN"/>
             </w:rPr>
             <w:id w:val="-1982986527"/>
@@ -516,14 +519,7 @@
               <w:docPartUnique/>
             </w:docPartObj>
           </w:sdtPr>
-          <w:sdtEndPr>
-            <w:rPr>
-              <w:rFonts w:asciiTheme="minorHAnsi" w:eastAsiaTheme="minorEastAsia" w:hAnsiTheme="minorHAnsi" w:cstheme="minorBidi"/>
-              <w:color w:val="auto"/>
-              <w:sz w:val="22"/>
-              <w:szCs w:val="22"/>
-            </w:rPr>
-          </w:sdtEndPr>
+          <w:sdtEndPr/>
           <w:sdtContent>
             <w:p>
               <w:pPr>
@@ -538,15 +534,7 @@
                 <w:rPr>
                   <w:lang w:val="zh-CN"/>
                 </w:rPr>
-                <w:t>目</w:t>
-              </w:r>
-              <w:bookmarkStart w:id="0" w:name="_GoBack"/>
-              <w:bookmarkEnd w:id="0"/>
-              <w:r>
-                <w:rPr>
-                  <w:lang w:val="zh-CN"/>
-                </w:rPr>
-                <w:t>录</w:t>
+                <w:t>目录</w:t>
               </w:r>
             </w:p>
             <w:p>
@@ -1139,11 +1127,6 @@
           </w:sdtContent>
         </w:sdt>
         <w:p>
-          <w:pPr>
-            <w:rPr>
-              <w:rFonts w:hint="eastAsia"/>
-            </w:rPr>
-          </w:pPr>
           <w:r>
             <w:br w:type="page"/>
           </w:r>
@@ -1152,7 +1135,6 @@
           <w:pPr>
             <w:jc w:val="center"/>
             <w:rPr>
-              <w:rFonts w:hint="eastAsia"/>
               <w:b/>
               <w:sz w:val="32"/>
             </w:rPr>
@@ -1335,11 +1317,8 @@
     <w:p>
       <w:pPr>
         <w:pStyle w:val="1"/>
-        <w:rPr>
-          <w:rFonts w:hint="eastAsia"/>
-        </w:rPr>
       </w:pPr>
-      <w:bookmarkStart w:id="1" w:name="_Toc298612970"/>
+      <w:bookmarkStart w:id="0" w:name="_Toc298612970"/>
       <w:r>
         <w:rPr>
           <w:rFonts w:hint="eastAsia"/>
@@ -1353,16 +1332,13 @@
         </w:rPr>
         <w:t>1</w:t>
       </w:r>
-      <w:bookmarkEnd w:id="1"/>
+      <w:bookmarkEnd w:id="0"/>
     </w:p>
     <w:p>
       <w:pPr>
         <w:pStyle w:val="2"/>
-        <w:rPr>
-          <w:rFonts w:hint="eastAsia"/>
-        </w:rPr>
       </w:pPr>
-      <w:bookmarkStart w:id="2" w:name="_Toc298612971"/>
+      <w:bookmarkStart w:id="1" w:name="_Toc298612971"/>
       <w:r>
         <w:rPr>
           <w:rFonts w:hint="eastAsia"/>
@@ -1375,14 +1351,9 @@
         </w:rPr>
         <w:t>2</w:t>
       </w:r>
-      <w:bookmarkEnd w:id="2"/>
+      <w:bookmarkEnd w:id="1"/>
     </w:p>
     <w:p>
-      <w:pPr>
-        <w:rPr>
-          <w:rFonts w:hint="eastAsia"/>
-        </w:rPr>
-      </w:pPr>
       <w:r>
         <w:rPr>
           <w:rFonts w:hint="eastAsia"/>
@@ -1391,11 +1362,6 @@
       </w:r>
     </w:p>
     <w:p>
-      <w:pPr>
-        <w:rPr>
-          <w:rFonts w:hint="eastAsia"/>
-        </w:rPr>
-      </w:pPr>
       <w:r>
         <w:rPr>
           <w:rFonts w:hint="eastAsia"/>
@@ -1474,11 +1440,6 @@
       </w:r>
     </w:p>
     <w:p>
-      <w:pPr>
-        <w:rPr>
-          <w:rFonts w:hint="eastAsia"/>
-        </w:rPr>
-      </w:pPr>
       <w:r>
         <w:rPr>
           <w:noProof/>
@@ -1521,11 +1482,6 @@
       </w:r>
     </w:p>
     <w:p>
-      <w:pPr>
-        <w:rPr>
-          <w:rFonts w:hint="eastAsia"/>
-        </w:rPr>
-      </w:pPr>
       <w:r>
         <w:rPr>
           <w:rFonts w:hint="eastAsia"/>
@@ -1536,11 +1492,8 @@
     <w:p>
       <w:pPr>
         <w:pStyle w:val="2"/>
-        <w:rPr>
-          <w:rFonts w:hint="eastAsia"/>
-        </w:rPr>
       </w:pPr>
-      <w:bookmarkStart w:id="3" w:name="_Toc298612972"/>
+      <w:bookmarkStart w:id="2" w:name="_Toc298612972"/>
       <w:r>
         <w:rPr>
           <w:rFonts w:hint="eastAsia"/>
@@ -1552,65 +1505,73 @@
           <w:rFonts w:hint="eastAsia"/>
         </w:rPr>
         <w:t>2</w:t>
+      </w:r>
+      <w:bookmarkEnd w:id="2"/>
+    </w:p>
+    <w:p>
+      <w:r>
+        <w:rPr>
+          <w:rFonts w:hint="eastAsia"/>
+        </w:rPr>
+        <w:t>创新与完善（</w:t>
+      </w:r>
+      <w:r>
+        <w:rPr>
+          <w:rFonts w:hint="eastAsia"/>
+        </w:rPr>
+        <w:t>Create &amp; Improve</w:t>
+      </w:r>
+      <w:r>
+        <w:rPr>
+          <w:rFonts w:hint="eastAsia"/>
+        </w:rPr>
+        <w:t>）。</w:t>
+      </w:r>
+    </w:p>
+    <w:p>
+      <w:pPr>
+        <w:pStyle w:val="1"/>
+      </w:pPr>
+      <w:bookmarkStart w:id="3" w:name="_Toc298612973"/>
+      <w:r>
+        <w:rPr>
+          <w:rFonts w:hint="eastAsia"/>
+        </w:rPr>
+        <w:lastRenderedPageBreak/>
+        <w:t>标题</w:t>
+      </w:r>
+      <w:r>
+        <w:rPr>
+          <w:rFonts w:hint="eastAsia"/>
+        </w:rPr>
+        <w:t>1</w:t>
       </w:r>
       <w:bookmarkEnd w:id="3"/>
     </w:p>
     <w:p>
       <w:pPr>
-        <w:rPr>
-          <w:rFonts w:hint="eastAsia"/>
-        </w:rPr>
+        <w:pStyle w:val="2"/>
       </w:pPr>
-      <w:r>
-        <w:rPr>
-          <w:rFonts w:hint="eastAsia"/>
-        </w:rPr>
-        <w:t>创新与完善（</w:t>
-      </w:r>
-      <w:r>
-        <w:rPr>
-          <w:rFonts w:hint="eastAsia"/>
-        </w:rPr>
-        <w:t>Create &amp; Improve</w:t>
-      </w:r>
-      <w:r>
-        <w:rPr>
-          <w:rFonts w:hint="eastAsia"/>
-        </w:rPr>
-        <w:t>）。</w:t>
-      </w:r>
-    </w:p>
-    <w:p>
-      <w:pPr>
-        <w:pStyle w:val="1"/>
-        <w:rPr>
-          <w:rFonts w:hint="eastAsia"/>
-        </w:rPr>
-      </w:pPr>
-      <w:bookmarkStart w:id="4" w:name="_Toc298612973"/>
-      <w:r>
-        <w:rPr>
-          <w:rFonts w:hint="eastAsia"/>
-        </w:rPr>
-        <w:lastRenderedPageBreak/>
+      <w:bookmarkStart w:id="4" w:name="_Toc298612974"/>
+      <w:r>
+        <w:rPr>
+          <w:rFonts w:hint="eastAsia"/>
+        </w:rPr>
         <w:t>标题</w:t>
       </w:r>
       <w:r>
         <w:rPr>
           <w:rFonts w:hint="eastAsia"/>
         </w:rPr>
-        <w:t>1</w:t>
+        <w:t>2</w:t>
       </w:r>
       <w:bookmarkEnd w:id="4"/>
     </w:p>
     <w:p>
       <w:pPr>
-        <w:pStyle w:val="2"/>
-        <w:rPr>
-          <w:rFonts w:hint="eastAsia"/>
-        </w:rPr>
+        <w:pStyle w:val="3"/>
       </w:pPr>
-      <w:bookmarkStart w:id="5" w:name="_Toc298612974"/>
+      <w:bookmarkStart w:id="5" w:name="_Toc298612975"/>
       <w:r>
         <w:rPr>
           <w:rFonts w:hint="eastAsia"/>
@@ -1621,61 +1582,164 @@
         <w:rPr>
           <w:rFonts w:hint="eastAsia"/>
         </w:rPr>
-        <w:t>2</w:t>
+        <w:t>3</w:t>
       </w:r>
       <w:bookmarkEnd w:id="5"/>
     </w:p>
     <w:p>
-      <w:pPr>
-        <w:pStyle w:val="3"/>
-        <w:rPr>
-          <w:rFonts w:hint="eastAsia"/>
-        </w:rPr>
-      </w:pPr>
-      <w:bookmarkStart w:id="6" w:name="_Toc298612975"/>
-      <w:r>
-        <w:rPr>
-          <w:rFonts w:hint="eastAsia"/>
-        </w:rPr>
-        <w:t>标题</w:t>
-      </w:r>
-      <w:r>
-        <w:rPr>
-          <w:rFonts w:hint="eastAsia"/>
-        </w:rPr>
-        <w:t>3</w:t>
-      </w:r>
+      <w:r>
+        <w:rPr>
+          <w:rFonts w:hint="eastAsia"/>
+        </w:rPr>
+        <w:t>所有参赛学校将根据报名队伍、提交中期报告队伍、提交终期报告队伍、入围复赛队伍，以及入围决赛队伍的数量，综合排名评选出</w:t>
+      </w:r>
+      <w:r>
+        <w:rPr>
+          <w:rFonts w:hint="eastAsia"/>
+        </w:rPr>
+        <w:t>5</w:t>
+      </w:r>
+      <w:r>
+        <w:rPr>
+          <w:rFonts w:hint="eastAsia"/>
+        </w:rPr>
+        <w:t>所“最佳合作组织奖”学校。</w:t>
+      </w:r>
+      <w:r>
+        <w:rPr>
+          <w:rFonts w:hint="eastAsia"/>
+        </w:rPr>
+        <w:t xml:space="preserve"> </w:t>
+      </w:r>
+    </w:p>
+    <w:p>
+      <w:r>
+        <w:rPr>
+          <w:rFonts w:hint="eastAsia"/>
+        </w:rPr>
+        <w:t xml:space="preserve">  </w:t>
+      </w:r>
+      <w:r>
+        <w:rPr>
+          <w:rFonts w:hint="eastAsia"/>
+        </w:rPr>
+        <w:t>所有参加初赛并成功提交完整作品的团队成员均可获得大赛参赛证明。</w:t>
+      </w:r>
+    </w:p>
+    <w:p>
+      <w:r>
+        <w:rPr>
+          <w:rFonts w:hint="eastAsia"/>
+        </w:rPr>
+        <w:t xml:space="preserve">  </w:t>
+      </w:r>
+      <w:r>
+        <w:rPr>
+          <w:rFonts w:hint="eastAsia"/>
+        </w:rPr>
+        <w:t>初赛前</w:t>
+      </w:r>
+      <w:r>
+        <w:rPr>
+          <w:rFonts w:hint="eastAsia"/>
+        </w:rPr>
+        <w:t>20</w:t>
+      </w:r>
+      <w:r>
+        <w:rPr>
+          <w:rFonts w:hint="eastAsia"/>
+        </w:rPr>
+        <w:t>只队伍将成功晋级复赛，其作品将被录入</w:t>
+      </w:r>
+      <w:proofErr w:type="gramStart"/>
+      <w:r>
+        <w:rPr>
+          <w:rFonts w:hint="eastAsia"/>
+        </w:rPr>
+        <w:t>花旗杯</w:t>
+      </w:r>
+      <w:proofErr w:type="gramEnd"/>
+      <w:r>
+        <w:rPr>
+          <w:rFonts w:hint="eastAsia"/>
+        </w:rPr>
+        <w:t>大赛优秀项目汇编。复赛前</w:t>
+      </w:r>
+      <w:r>
+        <w:rPr>
+          <w:rFonts w:hint="eastAsia"/>
+        </w:rPr>
+        <w:t>8</w:t>
+      </w:r>
+      <w:r>
+        <w:rPr>
+          <w:rFonts w:hint="eastAsia"/>
+        </w:rPr>
+        <w:t>只队伍将成功晋级现场排名总决赛，并可选派</w:t>
+      </w:r>
+      <w:r>
+        <w:rPr>
+          <w:rFonts w:hint="eastAsia"/>
+        </w:rPr>
+        <w:t>2</w:t>
+      </w:r>
+      <w:r>
+        <w:rPr>
+          <w:rFonts w:hint="eastAsia"/>
+        </w:rPr>
+        <w:t>名队员代表现场参赛，其余</w:t>
+      </w:r>
+      <w:r>
+        <w:rPr>
+          <w:rFonts w:hint="eastAsia"/>
+        </w:rPr>
+        <w:t>12</w:t>
+      </w:r>
+      <w:r>
+        <w:rPr>
+          <w:rFonts w:hint="eastAsia"/>
+        </w:rPr>
+        <w:t>只队伍可选派</w:t>
+      </w:r>
+      <w:r>
+        <w:rPr>
+          <w:rFonts w:hint="eastAsia"/>
+        </w:rPr>
+        <w:t>1</w:t>
+      </w:r>
+      <w:r>
+        <w:rPr>
+          <w:rFonts w:hint="eastAsia"/>
+        </w:rPr>
+        <w:t>名队员代表观摩。以上相关差旅费用均由大赛组委会承担，其他团队成员也可自愿报名现场观摩，但相关差旅费用将自理或由各合作院校承担。</w:t>
+      </w:r>
+      <w:bookmarkStart w:id="6" w:name="_GoBack"/>
       <w:bookmarkEnd w:id="6"/>
     </w:p>
     <w:p>
-      <w:pPr>
-        <w:rPr>
-          <w:rFonts w:hint="eastAsia"/>
-        </w:rPr>
-      </w:pPr>
-      <w:r>
-        <w:rPr>
-          <w:rFonts w:hint="eastAsia"/>
-        </w:rPr>
-        <w:t>所有参赛学校将根据报名队伍、提交中期报告队伍、提交终期报告队伍、入围复赛队伍，以及入围决赛队伍的数量，综合排名评选出</w:t>
-      </w:r>
-      <w:r>
-        <w:rPr>
-          <w:rFonts w:hint="eastAsia"/>
-        </w:rPr>
-        <w:t>5</w:t>
-      </w:r>
-      <w:r>
-        <w:rPr>
-          <w:rFonts w:hint="eastAsia"/>
-        </w:rPr>
-        <w:t>所“最佳合作组织奖”学校。</w:t>
-      </w:r>
-      <w:r>
-        <w:rPr>
-          <w:rFonts w:hint="eastAsia"/>
-        </w:rPr>
-        <w:t xml:space="preserve"> </w:t>
+      <w:r>
+        <w:rPr>
+          <w:rFonts w:hint="eastAsia"/>
+        </w:rPr>
+        <w:t xml:space="preserve">  </w:t>
+      </w:r>
+      <w:r>
+        <w:rPr>
+          <w:rFonts w:hint="eastAsia"/>
+        </w:rPr>
+        <w:t>前</w:t>
+      </w:r>
+      <w:r>
+        <w:rPr>
+          <w:rFonts w:hint="eastAsia"/>
+        </w:rPr>
+        <w:t>20</w:t>
+      </w:r>
+      <w:r>
+        <w:rPr>
+          <w:rFonts w:hint="eastAsia"/>
+        </w:rPr>
+        <w:t>支队伍，确认资格有效的，由花旗软件技术服务（上海）有限公司向参赛学生和带队老师颁发获奖证书和相应的奖金。奖金将经由各合作学校发放。</w:t>
       </w:r>
     </w:p>
     <w:p>
@@ -1689,122 +1753,40 @@
         <w:rPr>
           <w:rFonts w:hint="eastAsia"/>
         </w:rPr>
-        <w:t>所有参加初赛并成功提交完整作品的团队成员均可获得大赛参赛证明。</w:t>
+        <w:t>前</w:t>
+      </w:r>
+      <w:r>
+        <w:rPr>
+          <w:rFonts w:hint="eastAsia"/>
+        </w:rPr>
+        <w:t>20</w:t>
+      </w:r>
+      <w:r>
+        <w:rPr>
+          <w:rFonts w:hint="eastAsia"/>
+        </w:rPr>
+        <w:t>队伍成员中，计算机、软件和信息管理等相关专业同学，一经面试通过即可获得花旗软件实习机会，实习结束后公司将根据其表现考虑是否录取；前</w:t>
+      </w:r>
+      <w:r>
+        <w:rPr>
+          <w:rFonts w:hint="eastAsia"/>
+        </w:rPr>
+        <w:t>8</w:t>
+      </w:r>
+      <w:r>
+        <w:rPr>
+          <w:rFonts w:hint="eastAsia"/>
+        </w:rPr>
+        <w:t>队伍成员一经面试通过即可直接被花旗软件录取。金融和管理等其它相关专业同学，也将被优先推荐至花旗银行实习生项目。</w:t>
       </w:r>
     </w:p>
+    <w:p/>
     <w:p>
-      <w:r>
-        <w:rPr>
-          <w:rFonts w:hint="eastAsia"/>
-        </w:rPr>
-        <w:t xml:space="preserve">  </w:t>
-      </w:r>
-      <w:r>
-        <w:rPr>
-          <w:rFonts w:hint="eastAsia"/>
-        </w:rPr>
-        <w:t>初赛前</w:t>
-      </w:r>
-      <w:r>
-        <w:rPr>
-          <w:rFonts w:hint="eastAsia"/>
-        </w:rPr>
-        <w:t>20</w:t>
-      </w:r>
-      <w:r>
-        <w:rPr>
-          <w:rFonts w:hint="eastAsia"/>
-        </w:rPr>
-        <w:t>只队伍将成功晋级复赛，其作品将被录入</w:t>
-      </w:r>
-      <w:proofErr w:type="gramStart"/>
-      <w:r>
-        <w:rPr>
-          <w:rFonts w:hint="eastAsia"/>
-        </w:rPr>
-        <w:t>花旗杯</w:t>
-      </w:r>
-      <w:proofErr w:type="gramEnd"/>
-      <w:r>
-        <w:rPr>
-          <w:rFonts w:hint="eastAsia"/>
-        </w:rPr>
-        <w:t>大赛优秀项目汇编。复赛前</w:t>
-      </w:r>
-      <w:r>
-        <w:rPr>
-          <w:rFonts w:hint="eastAsia"/>
-        </w:rPr>
-        <w:t>8</w:t>
-      </w:r>
-      <w:r>
-        <w:rPr>
-          <w:rFonts w:hint="eastAsia"/>
-        </w:rPr>
-        <w:t>只队伍将成功晋级现场排名总决赛，并可选派</w:t>
-      </w:r>
-      <w:r>
-        <w:rPr>
-          <w:rFonts w:hint="eastAsia"/>
-        </w:rPr>
-        <w:t>2</w:t>
-      </w:r>
-      <w:r>
-        <w:rPr>
-          <w:rFonts w:hint="eastAsia"/>
-        </w:rPr>
-        <w:t>名队员代表现场参赛，其余</w:t>
-      </w:r>
-      <w:r>
-        <w:rPr>
-          <w:rFonts w:hint="eastAsia"/>
-        </w:rPr>
-        <w:t>12</w:t>
-      </w:r>
-      <w:r>
-        <w:rPr>
-          <w:rFonts w:hint="eastAsia"/>
-        </w:rPr>
-        <w:t>只队伍可选派</w:t>
-      </w:r>
-      <w:r>
-        <w:rPr>
-          <w:rFonts w:hint="eastAsia"/>
-        </w:rPr>
-        <w:t>1</w:t>
-      </w:r>
-      <w:r>
-        <w:rPr>
-          <w:rFonts w:hint="eastAsia"/>
-        </w:rPr>
-        <w:t>名队员代表观摩。以上相关差旅费用均由大赛组委会承担，其他团队成员也可自愿报名现场观摩，但相关差旅费用将自理或由各合作院校承担。</w:t>
-      </w:r>
-    </w:p>
-    <w:p>
-      <w:r>
-        <w:rPr>
-          <w:rFonts w:hint="eastAsia"/>
-        </w:rPr>
-        <w:t xml:space="preserve">  </w:t>
-      </w:r>
-      <w:r>
-        <w:rPr>
-          <w:rFonts w:hint="eastAsia"/>
-        </w:rPr>
-        <w:t>前</w:t>
-      </w:r>
-      <w:r>
-        <w:rPr>
-          <w:rFonts w:hint="eastAsia"/>
-        </w:rPr>
-        <w:t>20</w:t>
-      </w:r>
-      <w:r>
-        <w:rPr>
-          <w:rFonts w:hint="eastAsia"/>
-        </w:rPr>
-        <w:t>支队伍，确认资格有效的，由花旗软件技术服务（上海）有限公司向参赛学生和带队老师颁发获奖证书和相应的奖金。奖金将经由各合作学校发放。</w:t>
-      </w:r>
+      <w:pPr>
+        <w:rPr>
+          <w:rFonts w:hint="eastAsia"/>
+        </w:rPr>
+      </w:pPr>
     </w:p>
     <w:p>
       <w:pPr>
@@ -1812,42 +1794,6 @@
           <w:rFonts w:hint="eastAsia"/>
         </w:rPr>
       </w:pPr>
-      <w:r>
-        <w:rPr>
-          <w:rFonts w:hint="eastAsia"/>
-        </w:rPr>
-        <w:t xml:space="preserve">  </w:t>
-      </w:r>
-      <w:r>
-        <w:rPr>
-          <w:rFonts w:hint="eastAsia"/>
-        </w:rPr>
-        <w:t>前</w:t>
-      </w:r>
-      <w:r>
-        <w:rPr>
-          <w:rFonts w:hint="eastAsia"/>
-        </w:rPr>
-        <w:t>20</w:t>
-      </w:r>
-      <w:r>
-        <w:rPr>
-          <w:rFonts w:hint="eastAsia"/>
-        </w:rPr>
-        <w:t>队伍成员中，计算机、软件和信息管理等相关专业同学，一经面试通过即可获得花旗软件实习机会，实习结束后公司将根据其表现考虑是否录取；前</w:t>
-      </w:r>
-      <w:r>
-        <w:rPr>
-          <w:rFonts w:hint="eastAsia"/>
-        </w:rPr>
-        <w:t>8</w:t>
-      </w:r>
-      <w:r>
-        <w:rPr>
-          <w:rFonts w:hint="eastAsia"/>
-        </w:rPr>
-        <w:t>队伍成员一经面试通过即可直接被花旗软件录取。金融和管理等其它相关专业同学，也将被优先推荐至花旗银行实习生项目。</w:t>
-      </w:r>
     </w:p>
     <w:p>
       <w:pPr>
@@ -1858,8 +1804,15 @@
     </w:p>
     <w:p/>
     <w:sectPr>
+      <w:footerReference w:type="default" r:id="rId13"/>
       <w:pgSz w:w="11906" w:h="16838"/>
       <w:pgMar w:top="1440" w:right="1800" w:bottom="1440" w:left="1800" w:header="851" w:footer="992" w:gutter="0"/>
+      <w:pgBorders w:offsetFrom="page">
+        <w:top w:val="single" w:sz="18" w:space="24" w:color="DAEEF3" w:themeColor="accent5" w:themeTint="33"/>
+        <w:left w:val="single" w:sz="18" w:space="24" w:color="DAEEF3" w:themeColor="accent5" w:themeTint="33"/>
+        <w:bottom w:val="single" w:sz="18" w:space="24" w:color="DAEEF3" w:themeColor="accent5" w:themeTint="33"/>
+        <w:right w:val="single" w:sz="18" w:space="24" w:color="DAEEF3" w:themeColor="accent5" w:themeTint="33"/>
+      </w:pgBorders>
       <w:pgNumType w:start="0"/>
       <w:cols w:space="425"/>
       <w:titlePg/>
@@ -1892,6 +1845,52 @@
     </w:p>
   </w:endnote>
 </w:endnotes>
+</file>
+
+<file path=word/footer1.xml><?xml version="1.0" encoding="utf-8"?>
+<w:ftr xmlns:wpc="http://schemas.microsoft.com/office/word/2010/wordprocessingCanvas" xmlns:mc="http://schemas.openxmlformats.org/markup-compatibility/2006" xmlns:o="urn:schemas-microsoft-com:office:office" xmlns:r="http://schemas.openxmlformats.org/officeDocument/2006/relationships" xmlns:m="http://schemas.openxmlformats.org/officeDocument/2006/math" xmlns:v="urn:schemas-microsoft-com:vml" xmlns:wp14="http://schemas.microsoft.com/office/word/2010/wordprocessingDrawing" xmlns:wp="http://schemas.openxmlformats.org/drawingml/2006/wordprocessingDrawing" xmlns:w10="urn:schemas-microsoft-com:office:word" xmlns:w="http://schemas.openxmlformats.org/wordprocessingml/2006/main" xmlns:w14="http://schemas.microsoft.com/office/word/2010/wordml" xmlns:wpg="http://schemas.microsoft.com/office/word/2010/wordprocessingGroup" xmlns:wpi="http://schemas.microsoft.com/office/word/2010/wordprocessingInk" xmlns:wne="http://schemas.microsoft.com/office/word/2006/wordml" xmlns:wps="http://schemas.microsoft.com/office/word/2010/wordprocessingShape" mc:Ignorable="w14 wp14">
+  <w:sdt>
+    <w:sdtPr>
+      <w:id w:val="605538817"/>
+      <w:docPartObj>
+        <w:docPartGallery w:val="Page Numbers (Bottom of Page)"/>
+        <w:docPartUnique/>
+      </w:docPartObj>
+    </w:sdtPr>
+    <w:sdtContent>
+      <w:p>
+        <w:pPr>
+          <w:pStyle w:val="a4"/>
+          <w:jc w:val="center"/>
+        </w:pPr>
+        <w:r>
+          <w:fldChar w:fldCharType="begin"/>
+        </w:r>
+        <w:r>
+          <w:instrText>PAGE   \* MERGEFORMAT</w:instrText>
+        </w:r>
+        <w:r>
+          <w:fldChar w:fldCharType="separate"/>
+        </w:r>
+        <w:r>
+          <w:rPr>
+            <w:noProof/>
+            <w:lang w:val="zh-CN"/>
+          </w:rPr>
+          <w:t>1</w:t>
+        </w:r>
+        <w:r>
+          <w:fldChar w:fldCharType="end"/>
+        </w:r>
+      </w:p>
+    </w:sdtContent>
+  </w:sdt>
+  <w:p>
+    <w:pPr>
+      <w:pStyle w:val="a4"/>
+    </w:pPr>
+  </w:p>
+</w:ftr>
 </file>
 
 <file path=word/footnotes.xml><?xml version="1.0" encoding="utf-8"?>
@@ -4336,69 +4335,12 @@
         </w:p>
       </w:docPartBody>
     </w:docPart>
-    <w:docPart>
-      <w:docPartPr>
-        <w:name w:val="AA3DC8CBAEE74123814A64E2CB215111"/>
-        <w:category>
-          <w:name w:val="常规"/>
-          <w:gallery w:val="placeholder"/>
-        </w:category>
-        <w:types>
-          <w:type w:val="bbPlcHdr"/>
-        </w:types>
-        <w:behaviors>
-          <w:behavior w:val="content"/>
-        </w:behaviors>
-        <w:guid w:val="{9D9E48F9-16E5-492F-80A4-158CF04FAE54}"/>
-      </w:docPartPr>
-      <w:docPartBody>
-        <w:p>
-          <w:pPr>
-            <w:pStyle w:val="AA3DC8CBAEE74123814A64E2CB215111"/>
-          </w:pPr>
-          <w:r>
-            <w:rPr>
-              <w:rFonts w:asciiTheme="majorHAnsi" w:eastAsiaTheme="majorEastAsia" w:hAnsiTheme="majorHAnsi" w:cstheme="majorBidi"/>
-              <w:sz w:val="44"/>
-              <w:szCs w:val="44"/>
-              <w:lang w:val="zh-CN"/>
-            </w:rPr>
-            <w:t>[</w:t>
-          </w:r>
-          <w:r>
-            <w:rPr>
-              <w:rFonts w:asciiTheme="majorHAnsi" w:eastAsiaTheme="majorEastAsia" w:hAnsiTheme="majorHAnsi" w:cstheme="majorBidi"/>
-              <w:sz w:val="44"/>
-              <w:szCs w:val="44"/>
-              <w:lang w:val="zh-CN"/>
-            </w:rPr>
-            <w:t>键入文档副标题</w:t>
-          </w:r>
-          <w:r>
-            <w:rPr>
-              <w:rFonts w:asciiTheme="majorHAnsi" w:eastAsiaTheme="majorEastAsia" w:hAnsiTheme="majorHAnsi" w:cstheme="majorBidi"/>
-              <w:sz w:val="44"/>
-              <w:szCs w:val="44"/>
-              <w:lang w:val="zh-CN"/>
-            </w:rPr>
-            <w:t>]</w:t>
-          </w:r>
-        </w:p>
-      </w:docPartBody>
-    </w:docPart>
   </w:docParts>
 </w:glossaryDocument>
 </file>
 
 <file path=word/glossary/fontTable.xml><?xml version="1.0" encoding="utf-8"?>
 <w:fonts xmlns:mc="http://schemas.openxmlformats.org/markup-compatibility/2006" xmlns:r="http://schemas.openxmlformats.org/officeDocument/2006/relationships" xmlns:w="http://schemas.openxmlformats.org/wordprocessingml/2006/main" xmlns:w14="http://schemas.microsoft.com/office/word/2010/wordml" mc:Ignorable="w14">
-  <w:font w:name="Times New Roman">
-    <w:panose1 w:val="02020603050405020304"/>
-    <w:charset w:val="00"/>
-    <w:family w:val="roman"/>
-    <w:pitch w:val="variable"/>
-    <w:sig w:usb0="E0002AFF" w:usb1="C0007841" w:usb2="00000009" w:usb3="00000000" w:csb0="000001FF" w:csb1="00000000"/>
-  </w:font>
   <w:font w:name="Verdana">
     <w:panose1 w:val="020B0604030504040204"/>
     <w:charset w:val="00"/>
@@ -4412,6 +4354,13 @@
     <w:family w:val="swiss"/>
     <w:pitch w:val="variable"/>
     <w:sig w:usb0="80000287" w:usb1="280F3C52" w:usb2="00000016" w:usb3="00000000" w:csb0="0004001F" w:csb1="00000000"/>
+  </w:font>
+  <w:font w:name="Times New Roman">
+    <w:panose1 w:val="02020603050405020304"/>
+    <w:charset w:val="00"/>
+    <w:family w:val="roman"/>
+    <w:pitch w:val="variable"/>
+    <w:sig w:usb0="E0002AFF" w:usb1="C0007841" w:usb2="00000009" w:usb3="00000000" w:csb0="000001FF" w:csb1="00000000"/>
   </w:font>
   <w:font w:name="Calibri">
     <w:panose1 w:val="020F0502020204030204"/>
@@ -4464,7 +4413,9 @@
   <w:rsids>
     <w:rsidRoot w:val="00BE21C7"/>
     <w:rsid w:val="005D12BC"/>
+    <w:rsid w:val="00712331"/>
     <w:rsid w:val="00BE21C7"/>
+    <w:rsid w:val="00FE7F14"/>
   </w:rsids>
   <m:mathPr>
     <m:mathFont m:val="Cambria Math"/>
@@ -5312,7 +5263,7 @@
 </file>
 
 <file path=customXml/itemProps2.xml><?xml version="1.0" encoding="utf-8"?>
-<ds:datastoreItem xmlns:ds="http://schemas.openxmlformats.org/officeDocument/2006/customXml" ds:itemID="{B82CB300-72ED-4509-9D67-E0C51C90FFD6}">
+<ds:datastoreItem xmlns:ds="http://schemas.openxmlformats.org/officeDocument/2006/customXml" ds:itemID="{D22D3142-5D82-4DCB-8134-EAAAD8350CD1}">
   <ds:schemaRefs>
     <ds:schemaRef ds:uri="http://schemas.openxmlformats.org/officeDocument/2006/bibliography"/>
   </ds:schemaRefs>
